--- a/GVI & WUB/LS2/LS2_Quantitativer Angebotsvergleich_AB2.docx
+++ b/GVI & WUB/LS2/LS2_Quantitativer Angebotsvergleich_AB2.docx
@@ -135,8 +135,28 @@
           <w:b/>
           <w:bCs/>
         </w:rPr>
-        <w:t xml:space="preserve">Artikelbezeichnung: _______________________________ </w:t>
+        <w:t xml:space="preserve">Artikelbezeichnung: </w:t>
       </w:r>
+      <w:bookmarkStart w:id="0" w:name="_Hlk156302006"/>
+      <w:proofErr w:type="spellStart"/>
+      <w:r>
+        <w:rPr>
+          <w:rFonts w:ascii="Roboto Condensed Light" w:hAnsi="Roboto Condensed Light"/>
+          <w:b/>
+          <w:bCs/>
+        </w:rPr>
+        <w:t>Social</w:t>
+      </w:r>
+      <w:proofErr w:type="spellEnd"/>
+      <w:r>
+        <w:rPr>
+          <w:rFonts w:ascii="Roboto Condensed Light" w:hAnsi="Roboto Condensed Light"/>
+          <w:b/>
+          <w:bCs/>
+        </w:rPr>
+        <w:t xml:space="preserve"> CX9 &amp; Objektiv AF-S-24-120mm 1:4 ED VR</w:t>
+      </w:r>
+      <w:bookmarkEnd w:id="0"/>
     </w:p>
     <w:p>
       <w:pPr>
@@ -212,7 +232,7 @@
                 <w:b/>
                 <w:bCs/>
               </w:rPr>
-              <w:t>Handel</w:t>
+              <w:t xml:space="preserve">Handle AG </w:t>
             </w:r>
           </w:p>
         </w:tc>
@@ -230,14 +250,32 @@
                 <w:bCs/>
               </w:rPr>
             </w:pPr>
-            <w:r>
-              <w:rPr>
-                <w:rFonts w:ascii="Roboto Condensed Light" w:hAnsi="Roboto Condensed Light"/>
-                <w:b/>
-                <w:bCs/>
-              </w:rPr>
-              <w:t>Offermann</w:t>
-            </w:r>
+            <w:proofErr w:type="spellStart"/>
+            <w:r>
+              <w:rPr>
+                <w:rFonts w:ascii="Roboto Condensed Light" w:hAnsi="Roboto Condensed Light"/>
+                <w:b/>
+                <w:bCs/>
+              </w:rPr>
+              <w:t>O</w:t>
+            </w:r>
+            <w:r>
+              <w:rPr>
+                <w:rFonts w:ascii="Roboto Condensed Light" w:hAnsi="Roboto Condensed Light"/>
+                <w:b/>
+                <w:bCs/>
+              </w:rPr>
+              <w:t>ff</w:t>
+            </w:r>
+            <w:r>
+              <w:rPr>
+                <w:rFonts w:ascii="Roboto Condensed Light" w:hAnsi="Roboto Condensed Light"/>
+                <w:b/>
+                <w:bCs/>
+              </w:rPr>
+              <w:t>erman</w:t>
+            </w:r>
+            <w:proofErr w:type="spellEnd"/>
           </w:p>
         </w:tc>
         <w:tc>
@@ -260,7 +298,7 @@
                 <w:b/>
                 <w:bCs/>
               </w:rPr>
-              <w:t>Schmidt</w:t>
+              <w:t>Terry Kleber AG</w:t>
             </w:r>
           </w:p>
         </w:tc>
@@ -284,7 +322,7 @@
                 <w:b/>
                 <w:bCs/>
               </w:rPr>
-              <w:t>Kleber</w:t>
+              <w:t>Smidt &amp; Sohn</w:t>
             </w:r>
           </w:p>
         </w:tc>
@@ -563,7 +601,7 @@
                 <w:b/>
                 <w:bCs/>
               </w:rPr>
-              <w:t>2699,98</w:t>
+              <w:t>2.699,98</w:t>
             </w:r>
           </w:p>
         </w:tc>
@@ -600,7 +638,23 @@
                 <w:b/>
                 <w:bCs/>
               </w:rPr>
-              <w:t>2200</w:t>
+              <w:t>24</w:t>
+            </w:r>
+            <w:r>
+              <w:rPr>
+                <w:rFonts w:ascii="Roboto Condensed Light" w:hAnsi="Roboto Condensed Light"/>
+                <w:b/>
+                <w:bCs/>
+              </w:rPr>
+              <w:t>4</w:t>
+            </w:r>
+            <w:r>
+              <w:rPr>
+                <w:rFonts w:ascii="Roboto Condensed Light" w:hAnsi="Roboto Condensed Light"/>
+                <w:b/>
+                <w:bCs/>
+              </w:rPr>
+              <w:t>9,99</w:t>
             </w:r>
           </w:p>
         </w:tc>
@@ -637,7 +691,7 @@
                 <w:b/>
                 <w:bCs/>
               </w:rPr>
-              <w:t>2449,99</w:t>
+              <w:t>2200,00</w:t>
             </w:r>
           </w:p>
         </w:tc>
@@ -684,7 +738,7 @@
                 <w:b/>
                 <w:bCs/>
               </w:rPr>
-              <w:t>15</w:t>
+              <w:t>15%</w:t>
             </w:r>
           </w:p>
         </w:tc>
@@ -728,51 +782,87 @@
                 <w:b/>
                 <w:bCs/>
               </w:rPr>
-              <w:t>20</w:t>
-            </w:r>
-          </w:p>
-        </w:tc>
-        <w:tc>
-          <w:tcPr>
-            <w:tcW w:w="1309" w:type="dxa"/>
-          </w:tcPr>
-          <w:p>
-            <w:pPr>
-              <w:rPr>
-                <w:rFonts w:ascii="Roboto Condensed Light" w:hAnsi="Roboto Condensed Light"/>
-                <w:b/>
-                <w:bCs/>
-              </w:rPr>
-            </w:pPr>
-            <w:r>
-              <w:rPr>
-                <w:rFonts w:ascii="Roboto Condensed Light" w:hAnsi="Roboto Condensed Light"/>
-                <w:b/>
-                <w:bCs/>
-              </w:rPr>
-              <w:t>539,996</w:t>
-            </w:r>
-          </w:p>
-        </w:tc>
-        <w:tc>
-          <w:tcPr>
-            <w:tcW w:w="1309" w:type="dxa"/>
-          </w:tcPr>
-          <w:p>
-            <w:pPr>
-              <w:rPr>
-                <w:rFonts w:ascii="Roboto Condensed Light" w:hAnsi="Roboto Condensed Light"/>
-                <w:b/>
-                <w:bCs/>
-              </w:rPr>
-            </w:pPr>
-            <w:r>
-              <w:rPr>
-                <w:rFonts w:ascii="Roboto Condensed Light" w:hAnsi="Roboto Condensed Light"/>
-                <w:b/>
-                <w:bCs/>
-              </w:rPr>
-              <w:t>5</w:t>
+              <w:t>20%</w:t>
+            </w:r>
+          </w:p>
+        </w:tc>
+        <w:tc>
+          <w:tcPr>
+            <w:tcW w:w="1309" w:type="dxa"/>
+          </w:tcPr>
+          <w:p>
+            <w:pPr>
+              <w:rPr>
+                <w:rFonts w:ascii="Roboto Condensed Light" w:hAnsi="Roboto Condensed Light"/>
+                <w:b/>
+                <w:bCs/>
+              </w:rPr>
+            </w:pPr>
+            <w:r>
+              <w:rPr>
+                <w:rFonts w:ascii="Roboto Condensed Light" w:hAnsi="Roboto Condensed Light"/>
+                <w:b/>
+                <w:bCs/>
+              </w:rPr>
+              <w:t>539,99</w:t>
+            </w:r>
+          </w:p>
+        </w:tc>
+        <w:tc>
+          <w:tcPr>
+            <w:tcW w:w="1309" w:type="dxa"/>
+          </w:tcPr>
+          <w:p>
+            <w:pPr>
+              <w:rPr>
+                <w:rFonts w:ascii="Roboto Condensed Light" w:hAnsi="Roboto Condensed Light"/>
+                <w:b/>
+                <w:bCs/>
+              </w:rPr>
+            </w:pPr>
+          </w:p>
+        </w:tc>
+        <w:tc>
+          <w:tcPr>
+            <w:tcW w:w="1309" w:type="dxa"/>
+          </w:tcPr>
+          <w:p>
+            <w:pPr>
+              <w:rPr>
+                <w:rFonts w:ascii="Roboto Condensed Light" w:hAnsi="Roboto Condensed Light"/>
+                <w:b/>
+                <w:bCs/>
+              </w:rPr>
+            </w:pPr>
+            <w:r>
+              <w:rPr>
+                <w:rFonts w:ascii="Roboto Condensed Light" w:hAnsi="Roboto Condensed Light"/>
+                <w:b/>
+                <w:bCs/>
+              </w:rPr>
+              <w:t>0</w:t>
+            </w:r>
+          </w:p>
+        </w:tc>
+        <w:tc>
+          <w:tcPr>
+            <w:tcW w:w="1309" w:type="dxa"/>
+          </w:tcPr>
+          <w:p>
+            <w:pPr>
+              <w:rPr>
+                <w:rFonts w:ascii="Roboto Condensed Light" w:hAnsi="Roboto Condensed Light"/>
+                <w:b/>
+                <w:bCs/>
+              </w:rPr>
+            </w:pPr>
+            <w:r>
+              <w:rPr>
+                <w:rFonts w:ascii="Roboto Condensed Light" w:hAnsi="Roboto Condensed Light"/>
+                <w:b/>
+                <w:bCs/>
+              </w:rPr>
+              <w:t>5%</w:t>
             </w:r>
           </w:p>
         </w:tc>
@@ -796,42 +886,6 @@
               </w:rPr>
               <w:t>110</w:t>
             </w:r>
-          </w:p>
-        </w:tc>
-        <w:tc>
-          <w:tcPr>
-            <w:tcW w:w="1309" w:type="dxa"/>
-          </w:tcPr>
-          <w:p>
-            <w:pPr>
-              <w:rPr>
-                <w:rFonts w:ascii="Roboto Condensed Light" w:hAnsi="Roboto Condensed Light"/>
-                <w:b/>
-                <w:bCs/>
-              </w:rPr>
-            </w:pPr>
-            <w:r>
-              <w:rPr>
-                <w:rFonts w:ascii="Roboto Condensed Light" w:hAnsi="Roboto Condensed Light"/>
-                <w:b/>
-                <w:bCs/>
-              </w:rPr>
-              <w:t>0</w:t>
-            </w:r>
-          </w:p>
-        </w:tc>
-        <w:tc>
-          <w:tcPr>
-            <w:tcW w:w="1309" w:type="dxa"/>
-          </w:tcPr>
-          <w:p>
-            <w:pPr>
-              <w:rPr>
-                <w:rFonts w:ascii="Roboto Condensed Light" w:hAnsi="Roboto Condensed Light"/>
-                <w:b/>
-                <w:bCs/>
-              </w:rPr>
-            </w:pPr>
           </w:p>
         </w:tc>
       </w:tr>
@@ -929,7 +983,7 @@
                 <w:b/>
                 <w:bCs/>
               </w:rPr>
-              <w:t>2159,98</w:t>
+              <w:t>2159,99</w:t>
             </w:r>
           </w:p>
         </w:tc>
@@ -966,7 +1020,7 @@
                 <w:b/>
                 <w:bCs/>
               </w:rPr>
-              <w:t>2090</w:t>
+              <w:t>0</w:t>
             </w:r>
           </w:p>
         </w:tc>
@@ -1003,7 +1057,7 @@
                 <w:b/>
                 <w:bCs/>
               </w:rPr>
-              <w:t>2449,99</w:t>
+              <w:t>2090,00</w:t>
             </w:r>
           </w:p>
         </w:tc>
@@ -1050,7 +1104,7 @@
                 <w:b/>
                 <w:bCs/>
               </w:rPr>
-              <w:t>3</w:t>
+              <w:t>3%</w:t>
             </w:r>
           </w:p>
         </w:tc>
@@ -1094,7 +1148,7 @@
                 <w:b/>
                 <w:bCs/>
               </w:rPr>
-              <w:t>2</w:t>
+              <w:t>2%</w:t>
             </w:r>
           </w:p>
         </w:tc>
@@ -1132,13 +1186,49 @@
                 <w:bCs/>
               </w:rPr>
             </w:pPr>
-            <w:r>
-              <w:rPr>
-                <w:rFonts w:ascii="Roboto Condensed Light" w:hAnsi="Roboto Condensed Light"/>
-                <w:b/>
-                <w:bCs/>
-              </w:rPr>
-              <w:t>1</w:t>
+          </w:p>
+        </w:tc>
+        <w:tc>
+          <w:tcPr>
+            <w:tcW w:w="1309" w:type="dxa"/>
+          </w:tcPr>
+          <w:p>
+            <w:pPr>
+              <w:rPr>
+                <w:rFonts w:ascii="Roboto Condensed Light" w:hAnsi="Roboto Condensed Light"/>
+                <w:b/>
+                <w:bCs/>
+              </w:rPr>
+            </w:pPr>
+            <w:r>
+              <w:rPr>
+                <w:rFonts w:ascii="Roboto Condensed Light" w:hAnsi="Roboto Condensed Light"/>
+                <w:b/>
+                <w:bCs/>
+              </w:rPr>
+              <w:t>0</w:t>
+            </w:r>
+          </w:p>
+        </w:tc>
+        <w:tc>
+          <w:tcPr>
+            <w:tcW w:w="1309" w:type="dxa"/>
+          </w:tcPr>
+          <w:p>
+            <w:pPr>
+              <w:rPr>
+                <w:rFonts w:ascii="Roboto Condensed Light" w:hAnsi="Roboto Condensed Light"/>
+                <w:b/>
+                <w:bCs/>
+              </w:rPr>
+            </w:pPr>
+            <w:r>
+              <w:rPr>
+                <w:rFonts w:ascii="Roboto Condensed Light" w:hAnsi="Roboto Condensed Light"/>
+                <w:b/>
+                <w:bCs/>
+              </w:rPr>
+              <w:t>1%</w:t>
             </w:r>
           </w:p>
         </w:tc>
@@ -1162,42 +1252,6 @@
               </w:rPr>
               <w:t>20,90</w:t>
             </w:r>
-          </w:p>
-        </w:tc>
-        <w:tc>
-          <w:tcPr>
-            <w:tcW w:w="1309" w:type="dxa"/>
-          </w:tcPr>
-          <w:p>
-            <w:pPr>
-              <w:rPr>
-                <w:rFonts w:ascii="Roboto Condensed Light" w:hAnsi="Roboto Condensed Light"/>
-                <w:b/>
-                <w:bCs/>
-              </w:rPr>
-            </w:pPr>
-            <w:r>
-              <w:rPr>
-                <w:rFonts w:ascii="Roboto Condensed Light" w:hAnsi="Roboto Condensed Light"/>
-                <w:b/>
-                <w:bCs/>
-              </w:rPr>
-              <w:t>0</w:t>
-            </w:r>
-          </w:p>
-        </w:tc>
-        <w:tc>
-          <w:tcPr>
-            <w:tcW w:w="1309" w:type="dxa"/>
-          </w:tcPr>
-          <w:p>
-            <w:pPr>
-              <w:rPr>
-                <w:rFonts w:ascii="Roboto Condensed Light" w:hAnsi="Roboto Condensed Light"/>
-                <w:b/>
-                <w:bCs/>
-              </w:rPr>
-            </w:pPr>
           </w:p>
         </w:tc>
       </w:tr>
@@ -1295,7 +1349,7 @@
                 <w:b/>
                 <w:bCs/>
               </w:rPr>
-              <w:t>2116,78</w:t>
+              <w:t>2203,19</w:t>
             </w:r>
           </w:p>
         </w:tc>
@@ -1332,7 +1386,7 @@
                 <w:b/>
                 <w:bCs/>
               </w:rPr>
-              <w:t>2069,1</w:t>
+              <w:t>0</w:t>
             </w:r>
           </w:p>
         </w:tc>
@@ -1369,7 +1423,7 @@
                 <w:b/>
                 <w:bCs/>
               </w:rPr>
-              <w:t>2449,99</w:t>
+              <w:t>2069,10</w:t>
             </w:r>
           </w:p>
         </w:tc>
@@ -1482,6 +1536,58 @@
                 <w:bCs/>
               </w:rPr>
             </w:pPr>
+            <w:r>
+              <w:rPr>
+                <w:rFonts w:ascii="Roboto Condensed Light" w:hAnsi="Roboto Condensed Light"/>
+                <w:b/>
+                <w:bCs/>
+              </w:rPr>
+              <w:t>3%</w:t>
+            </w:r>
+          </w:p>
+        </w:tc>
+        <w:tc>
+          <w:tcPr>
+            <w:tcW w:w="1309" w:type="dxa"/>
+          </w:tcPr>
+          <w:p>
+            <w:pPr>
+              <w:rPr>
+                <w:rFonts w:ascii="Roboto Condensed Light" w:hAnsi="Roboto Condensed Light"/>
+                <w:b/>
+                <w:bCs/>
+              </w:rPr>
+            </w:pPr>
+            <w:r>
+              <w:rPr>
+                <w:rFonts w:ascii="Roboto Condensed Light" w:hAnsi="Roboto Condensed Light"/>
+                <w:b/>
+                <w:bCs/>
+              </w:rPr>
+              <w:t>7</w:t>
+            </w:r>
+            <w:r>
+              <w:rPr>
+                <w:rFonts w:ascii="Roboto Condensed Light" w:hAnsi="Roboto Condensed Light"/>
+                <w:b/>
+                <w:bCs/>
+              </w:rPr>
+              <w:t>3,50</w:t>
+            </w:r>
+          </w:p>
+        </w:tc>
+        <w:tc>
+          <w:tcPr>
+            <w:tcW w:w="1309" w:type="dxa"/>
+          </w:tcPr>
+          <w:p>
+            <w:pPr>
+              <w:rPr>
+                <w:rFonts w:ascii="Roboto Condensed Light" w:hAnsi="Roboto Condensed Light"/>
+                <w:b/>
+                <w:bCs/>
+              </w:rPr>
+            </w:pPr>
           </w:p>
         </w:tc>
         <w:tc>
@@ -1503,50 +1609,6 @@
                 <w:bCs/>
               </w:rPr>
               <w:t>0</w:t>
-            </w:r>
-          </w:p>
-        </w:tc>
-        <w:tc>
-          <w:tcPr>
-            <w:tcW w:w="1309" w:type="dxa"/>
-          </w:tcPr>
-          <w:p>
-            <w:pPr>
-              <w:rPr>
-                <w:rFonts w:ascii="Roboto Condensed Light" w:hAnsi="Roboto Condensed Light"/>
-                <w:b/>
-                <w:bCs/>
-              </w:rPr>
-            </w:pPr>
-            <w:r>
-              <w:rPr>
-                <w:rFonts w:ascii="Roboto Condensed Light" w:hAnsi="Roboto Condensed Light"/>
-                <w:b/>
-                <w:bCs/>
-              </w:rPr>
-              <w:t>3</w:t>
-            </w:r>
-          </w:p>
-        </w:tc>
-        <w:tc>
-          <w:tcPr>
-            <w:tcW w:w="1309" w:type="dxa"/>
-          </w:tcPr>
-          <w:p>
-            <w:pPr>
-              <w:rPr>
-                <w:rFonts w:ascii="Roboto Condensed Light" w:hAnsi="Roboto Condensed Light"/>
-                <w:b/>
-                <w:bCs/>
-              </w:rPr>
-            </w:pPr>
-            <w:r>
-              <w:rPr>
-                <w:rFonts w:ascii="Roboto Condensed Light" w:hAnsi="Roboto Condensed Light"/>
-                <w:b/>
-                <w:bCs/>
-              </w:rPr>
-              <w:t>73,50</w:t>
             </w:r>
           </w:p>
         </w:tc>
@@ -1645,7 +1707,7 @@
                 <w:b/>
                 <w:bCs/>
               </w:rPr>
-              <w:t>2116,78</w:t>
+              <w:t>2203,19</w:t>
             </w:r>
           </w:p>
         </w:tc>
@@ -1682,7 +1744,15 @@
                 <w:b/>
                 <w:bCs/>
               </w:rPr>
-              <w:t>2069,1</w:t>
+              <w:t>2376,4</w:t>
+            </w:r>
+            <w:r>
+              <w:rPr>
+                <w:rFonts w:ascii="Roboto Condensed Light" w:hAnsi="Roboto Condensed Light"/>
+                <w:b/>
+                <w:bCs/>
+              </w:rPr>
+              <w:t>9</w:t>
             </w:r>
           </w:p>
         </w:tc>
@@ -1719,7 +1789,7 @@
                 <w:b/>
                 <w:bCs/>
               </w:rPr>
-              <w:t>2523,49</w:t>
+              <w:t>2069,10</w:t>
             </w:r>
           </w:p>
         </w:tc>
@@ -1761,6 +1831,14 @@
                 <w:bCs/>
               </w:rPr>
             </w:pPr>
+            <w:r>
+              <w:rPr>
+                <w:rFonts w:ascii="Roboto Condensed Light" w:hAnsi="Roboto Condensed Light"/>
+                <w:b/>
+                <w:bCs/>
+              </w:rPr>
+              <w:t>14 Tage 3% Skonto</w:t>
+            </w:r>
           </w:p>
         </w:tc>
         <w:tc>
@@ -1776,6 +1854,48 @@
                 <w:bCs/>
               </w:rPr>
             </w:pPr>
+            <w:r>
+              <w:rPr>
+                <w:rFonts w:ascii="Roboto Condensed Light" w:hAnsi="Roboto Condensed Light"/>
+                <w:b/>
+                <w:bCs/>
+              </w:rPr>
+              <w:t xml:space="preserve">20% </w:t>
+            </w:r>
+            <w:proofErr w:type="spellStart"/>
+            <w:r>
+              <w:rPr>
+                <w:rFonts w:ascii="Roboto Condensed Light" w:hAnsi="Roboto Condensed Light"/>
+                <w:b/>
+                <w:bCs/>
+              </w:rPr>
+              <w:t>rabatt</w:t>
+            </w:r>
+            <w:proofErr w:type="spellEnd"/>
+            <w:r>
+              <w:rPr>
+                <w:rFonts w:ascii="Roboto Condensed Light" w:hAnsi="Roboto Condensed Light"/>
+                <w:b/>
+                <w:bCs/>
+              </w:rPr>
+              <w:t xml:space="preserve"> 2% </w:t>
+            </w:r>
+            <w:r>
+              <w:rPr>
+                <w:rFonts w:ascii="Roboto Condensed Light" w:hAnsi="Roboto Condensed Light"/>
+                <w:b/>
+                <w:bCs/>
+              </w:rPr>
+              <w:t>S</w:t>
+            </w:r>
+            <w:r>
+              <w:rPr>
+                <w:rFonts w:ascii="Roboto Condensed Light" w:hAnsi="Roboto Condensed Light"/>
+                <w:b/>
+                <w:bCs/>
+              </w:rPr>
+              <w:t>konto bei 14 tagen</w:t>
+            </w:r>
           </w:p>
         </w:tc>
         <w:tc>
@@ -1797,7 +1917,43 @@
                 <w:b/>
                 <w:bCs/>
               </w:rPr>
-              <w:t>Ab 25 Stück</w:t>
+              <w:t xml:space="preserve">Bundle mit </w:t>
+            </w:r>
+            <w:proofErr w:type="spellStart"/>
+            <w:r>
+              <w:rPr>
+                <w:rFonts w:ascii="Roboto Condensed Light" w:hAnsi="Roboto Condensed Light"/>
+                <w:b/>
+                <w:bCs/>
+              </w:rPr>
+              <w:t>stative</w:t>
+            </w:r>
+            <w:proofErr w:type="spellEnd"/>
+            <w:r>
+              <w:rPr>
+                <w:rFonts w:ascii="Roboto Condensed Light" w:hAnsi="Roboto Condensed Light"/>
+                <w:b/>
+                <w:bCs/>
+              </w:rPr>
+              <w:t xml:space="preserve"> &amp; </w:t>
+            </w:r>
+            <w:proofErr w:type="spellStart"/>
+            <w:r>
+              <w:rPr>
+                <w:rFonts w:ascii="Roboto Condensed Light" w:hAnsi="Roboto Condensed Light"/>
+                <w:b/>
+                <w:bCs/>
+              </w:rPr>
+              <w:t>licht</w:t>
+            </w:r>
+            <w:proofErr w:type="spellEnd"/>
+            <w:r>
+              <w:rPr>
+                <w:rFonts w:ascii="Roboto Condensed Light" w:hAnsi="Roboto Condensed Light"/>
+                <w:b/>
+                <w:bCs/>
+              </w:rPr>
+              <w:t xml:space="preserve"> für + 50€</w:t>
             </w:r>
           </w:p>
         </w:tc>
@@ -1820,7 +1976,7 @@
                 <w:b/>
                 <w:bCs/>
               </w:rPr>
-              <w:t xml:space="preserve">Ohne </w:t>
+              <w:t xml:space="preserve">Ab 25 </w:t>
             </w:r>
             <w:proofErr w:type="spellStart"/>
             <w:r>
@@ -1829,7 +1985,33 @@
                 <w:b/>
                 <w:bCs/>
               </w:rPr>
-              <w:t>MwSt</w:t>
+              <w:t>stück</w:t>
+            </w:r>
+            <w:proofErr w:type="spellEnd"/>
+            <w:r>
+              <w:rPr>
+                <w:rFonts w:ascii="Roboto Condensed Light" w:hAnsi="Roboto Condensed Light"/>
+                <w:b/>
+                <w:bCs/>
+              </w:rPr>
+              <w:t xml:space="preserve"> aber nachhaltig</w:t>
+            </w:r>
+            <w:r>
+              <w:rPr>
+                <w:rFonts w:ascii="Roboto Condensed Light" w:hAnsi="Roboto Condensed Light"/>
+                <w:b/>
+                <w:bCs/>
+              </w:rPr>
+              <w:t xml:space="preserve"> 14. 1 % </w:t>
+            </w:r>
+            <w:proofErr w:type="spellStart"/>
+            <w:r>
+              <w:rPr>
+                <w:rFonts w:ascii="Roboto Condensed Light" w:hAnsi="Roboto Condensed Light"/>
+                <w:b/>
+                <w:bCs/>
+              </w:rPr>
+              <w:t>skonto</w:t>
             </w:r>
             <w:proofErr w:type="spellEnd"/>
           </w:p>
@@ -1853,7 +2035,13 @@
         <w:rPr>
           <w:rFonts w:ascii="Roboto Condensed Light" w:hAnsi="Roboto Condensed Light"/>
         </w:rPr>
-        <w:t>Datum: _____________________</w:t>
+        <w:t xml:space="preserve">Datum: </w:t>
+      </w:r>
+      <w:r>
+        <w:rPr>
+          <w:rFonts w:ascii="Roboto Condensed Light" w:hAnsi="Roboto Condensed Light"/>
+        </w:rPr>
+        <w:t>16,01,2024</w:t>
       </w:r>
       <w:r>
         <w:rPr>
@@ -1866,7 +2054,13 @@
           <w:rFonts w:ascii="Roboto Condensed Light" w:hAnsi="Roboto Condensed Light"/>
         </w:rPr>
         <w:tab/>
-        <w:t>Sachbearbeiter/in: _______________________________________________</w:t>
+        <w:t xml:space="preserve">Sachbearbeiter/in: </w:t>
+      </w:r>
+      <w:r>
+        <w:rPr>
+          <w:rFonts w:ascii="Roboto Condensed Light" w:hAnsi="Roboto Condensed Light"/>
+        </w:rPr>
+        <w:t>David Stemmler</w:t>
       </w:r>
     </w:p>
     <w:p>
